--- a/Github Team Meeting.docx
+++ b/Github Team Meeting.docx
@@ -1091,8 +1091,6 @@
                       </w:r>
                     </w:p>
                   </w:tc>
-                  <w:bookmarkStart w:id="0" w:name="_GoBack" w:displacedByCustomXml="next"/>
-                  <w:bookmarkEnd w:id="0" w:displacedByCustomXml="next"/>
                 </w:sdtContent>
               </w:sdt>
               <w:sdt>
@@ -1185,7 +1183,6 @@
                   <w:placeholder>
                     <w:docPart w:val="25332CFB92E240E79599AFD6F731EADF"/>
                   </w:placeholder>
-                  <w:showingPlcHdr/>
                   <w15:appearance w15:val="hidden"/>
                 </w:sdtPr>
                 <w:sdtEndPr/>
@@ -1199,10 +1196,12 @@
                         <w:spacing w:after="0"/>
                       </w:pPr>
                       <w:r>
-                        <w:t>[Topic]</w:t>
+                        <w:t>Issues (Creating, Tracking, Closing)</w:t>
                       </w:r>
                     </w:p>
                   </w:tc>
+                  <w:bookmarkStart w:id="0" w:name="_GoBack" w:displacedByCustomXml="next"/>
+                  <w:bookmarkEnd w:id="0" w:displacedByCustomXml="next"/>
                 </w:sdtContent>
               </w:sdt>
               <w:sdt>
@@ -2590,8 +2589,8 @@
     <w:compatSetting w:name="differentiateMultirowTableHeaders" w:uri="http://schemas.microsoft.com/office/word" w:val="1"/>
   </w:compat>
   <w:rsids>
-    <w:rsidRoot w:val="00386124"/>
-    <w:rsid w:val="00386124"/>
+    <w:rsidRoot w:val="00080C90"/>
+    <w:rsid w:val="00080C90"/>
   </w:rsids>
   <m:mathPr>
     <m:mathFont m:val="Cambria Math"/>
